--- a/docs/weeks/reading-guide/week9-reading1.docx
+++ b/docs/weeks/reading-guide/week9-reading1.docx
@@ -7,61 +7,7 @@
         <w:pStyle w:val="Title"/>
       </w:pPr>
       <w:r>
-        <w:t xml:space="preserve">Week</w:t>
-      </w:r>
-      <w:r>
-        <w:t xml:space="preserve"> </w:t>
-      </w:r>
-      <w:r>
-        <w:t xml:space="preserve">8</w:t>
-      </w:r>
-      <w:r>
-        <w:t xml:space="preserve"> </w:t>
-      </w:r>
-      <w:r>
-        <w:t xml:space="preserve">Reading</w:t>
-      </w:r>
-      <w:r>
-        <w:t xml:space="preserve"> </w:t>
-      </w:r>
-      <w:r>
-        <w:t xml:space="preserve">Guide,</w:t>
-      </w:r>
-      <w:r>
-        <w:t xml:space="preserve"> </w:t>
-      </w:r>
-      <w:r>
-        <w:t xml:space="preserve">Part</w:t>
-      </w:r>
-      <w:r>
-        <w:t xml:space="preserve"> </w:t>
-      </w:r>
-      <w:r>
-        <w:t xml:space="preserve">2:</w:t>
-      </w:r>
-      <w:r>
-        <w:t xml:space="preserve"> </w:t>
-      </w:r>
-      <w:r>
-        <w:t xml:space="preserve">Comparing</w:t>
-      </w:r>
-      <w:r>
-        <w:t xml:space="preserve"> </w:t>
-      </w:r>
-      <w:r>
-        <w:t xml:space="preserve">Many</w:t>
-      </w:r>
-      <w:r>
-        <w:t xml:space="preserve"> </w:t>
-      </w:r>
-      <w:r>
-        <w:t xml:space="preserve">Means</w:t>
-      </w:r>
-      <w:r>
-        <w:t xml:space="preserve"> </w:t>
-      </w:r>
-      <w:r>
-        <w:t xml:space="preserve">(ANOVA)</w:t>
+        <w:t xml:space="preserve">Week 8 Reading Guide, Part 2: Comparing Many Means (ANOVA)</w:t>
       </w:r>
     </w:p>
     <w:bookmarkStart w:id="26" w:name="chapter-22"/>
@@ -1092,7 +1038,7 @@
   </w:style>
   <w:style w:styleId="Subtitle" w:type="paragraph">
     <w:name w:val="Subtitle"/>
-    <w:basedOn w:val="Normal"/>
+    <w:basedOn w:val="Title"/>
     <w:next w:val="BodyText"/>
     <w:link w:val="SubtitleChar"/>
     <w:uiPriority w:val="11"/>
@@ -1105,7 +1051,6 @@
     </w:pPr>
     <w:rPr>
       <w:rFonts w:cstheme="majorBidi" w:eastAsiaTheme="majorEastAsia"/>
-      <w:color w:themeColor="text1" w:themeTint="A6" w:val="595959"/>
       <w:spacing w:val="15"/>
       <w:sz w:val="28"/>
       <w:szCs w:val="28"/>
@@ -1158,7 +1103,6 @@
     </w:pPr>
     <w:rPr>
       <w:b/>
-      <w:color w:val="345A8A"/>
       <w:sz w:val="20"/>
       <w:szCs w:val="20"/>
     </w:rPr>
